--- a/Experiment Design 2.docx
+++ b/Experiment Design 2.docx
@@ -242,13 +242,7 @@
         <w:rPr>
           <w:lang w:eastAsia="zh-CN"/>
         </w:rPr>
-        <w:t>actively and explicitly</w:t>
-      </w:r>
-      <w:r>
-        <w:rPr>
-          <w:lang w:eastAsia="zh-CN"/>
-        </w:rPr>
-        <w:t xml:space="preserve"> choose between a single immediate reward </w:t>
+        <w:t xml:space="preserve">actively and explicitly choose between a single immediate reward </w:t>
       </w:r>
       <w:r>
         <w:rPr>
@@ -1296,6 +1290,24 @@
           <w:color w:val="auto"/>
         </w:rPr>
         <w:t>3.1 Standard Discounted Utility Models</w:t>
+      </w:r>
+    </w:p>
+    <w:p>
+      <w:pPr>
+        <w:pStyle w:val="a0"/>
+      </w:pPr>
+      <w:r>
+        <w:rPr>
+          <w:rFonts w:hint="eastAsia"/>
+          <w:lang w:eastAsia="zh-CN"/>
+        </w:rPr>
+        <w:t>Sep</w:t>
+      </w:r>
+      <w:r>
+        <w:rPr>
+          <w:lang w:eastAsia="zh-CN"/>
+        </w:rPr>
+        <w:t>arable instantaneous utility</w:t>
       </w:r>
     </w:p>
     <w:p>
@@ -2374,49 +2386,7 @@
         <w:rPr>
           <w:rFonts w:ascii="Calibri" w:hAnsi="Calibri" w:cs="Calibri"/>
         </w:rPr>
-        <w:t>(</w:t>
-      </w:r>
-      <w:proofErr w:type="spellStart"/>
-      <w:r>
-        <w:rPr>
-          <w:rFonts w:ascii="Calibri" w:hAnsi="Calibri" w:cs="Calibri"/>
-        </w:rPr>
-        <w:t>Gabaix</w:t>
-      </w:r>
-      <w:proofErr w:type="spellEnd"/>
-      <w:r>
-        <w:rPr>
-          <w:rFonts w:ascii="Calibri" w:hAnsi="Calibri" w:cs="Calibri"/>
-        </w:rPr>
-        <w:t xml:space="preserve"> and </w:t>
-      </w:r>
-      <w:proofErr w:type="spellStart"/>
-      <w:r>
-        <w:rPr>
-          <w:rFonts w:ascii="Calibri" w:hAnsi="Calibri" w:cs="Calibri"/>
-        </w:rPr>
-        <w:t>Laibson</w:t>
-      </w:r>
-      <w:proofErr w:type="spellEnd"/>
-      <w:r>
-        <w:rPr>
-          <w:rFonts w:ascii="Calibri" w:hAnsi="Calibri" w:cs="Calibri"/>
-        </w:rPr>
-        <w:t xml:space="preserve">, 2017; Khaw et al., 2021; </w:t>
-      </w:r>
-      <w:proofErr w:type="spellStart"/>
-      <w:r>
-        <w:rPr>
-          <w:rFonts w:ascii="Calibri" w:hAnsi="Calibri" w:cs="Calibri"/>
-        </w:rPr>
-        <w:t>Loomes</w:t>
-      </w:r>
-      <w:proofErr w:type="spellEnd"/>
-      <w:r>
-        <w:rPr>
-          <w:rFonts w:ascii="Calibri" w:hAnsi="Calibri" w:cs="Calibri"/>
-        </w:rPr>
-        <w:t>, 2005)</w:t>
+        <w:t>(Gabaix and Laibson, 2017; Khaw et al., 2021; Loomes, 2005)</w:t>
       </w:r>
       <w:r>
         <w:fldChar w:fldCharType="end"/>
@@ -2536,19 +2506,7 @@
         <w:rPr>
           <w:lang w:eastAsia="zh-CN"/>
         </w:rPr>
-        <w:t>” (option A)</w:t>
-      </w:r>
-      <w:r>
-        <w:rPr>
-          <w:lang w:eastAsia="zh-CN"/>
-        </w:rPr>
-        <w:t xml:space="preserve"> </w:t>
-      </w:r>
-      <w:r>
-        <w:rPr>
-          <w:lang w:eastAsia="zh-CN"/>
-        </w:rPr>
-        <w:t>and</w:t>
+        <w:t>” (option A) and</w:t>
       </w:r>
       <w:r>
         <w:rPr>
@@ -3057,19 +3015,7 @@
         <w:fldChar w:fldCharType="end"/>
       </w:r>
       <w:r>
-        <w:t xml:space="preserve"> may not be applicable to </w:t>
-      </w:r>
-      <w:r>
-        <w:t>th</w:t>
-      </w:r>
-      <w:r>
-        <w:t>e</w:t>
-      </w:r>
-      <w:r>
-        <w:t xml:space="preserve"> current experiment</w:t>
-      </w:r>
-      <w:r>
-        <w:t>. Think of a choice between “</w:t>
+        <w:t xml:space="preserve"> may not be applicable to the current experiment. Think of a choice between “</w:t>
       </w:r>
       <w:r>
         <w:t xml:space="preserve">receive </w:t>
@@ -3144,13 +3090,7 @@
           <w:rPr>
             <w:rFonts w:ascii="Cambria Math" w:hAnsi="Cambria Math"/>
           </w:rPr>
-          <m:t>Y</m:t>
-        </m:r>
-        <m:r>
-          <w:rPr>
-            <w:rFonts w:ascii="Cambria Math" w:hAnsi="Cambria Math"/>
-          </w:rPr>
-          <m:t>-</m:t>
+          <m:t>Y-</m:t>
         </m:r>
         <m:r>
           <m:rPr>
@@ -3533,33 +3473,11 @@
           <w:rFonts w:ascii="Calibri" w:hAnsi="Calibri" w:cs="Calibri"/>
         </w:rPr>
       </w:pPr>
-      <w:proofErr w:type="spellStart"/>
-      <w:r>
-        <w:rPr>
-          <w:rFonts w:ascii="Calibri" w:hAnsi="Calibri" w:cs="Calibri"/>
-        </w:rPr>
-        <w:t>Gabaix</w:t>
-      </w:r>
-      <w:proofErr w:type="spellEnd"/>
-      <w:r>
-        <w:rPr>
-          <w:rFonts w:ascii="Calibri" w:hAnsi="Calibri" w:cs="Calibri"/>
-        </w:rPr>
-        <w:t xml:space="preserve">, X., and </w:t>
-      </w:r>
-      <w:proofErr w:type="spellStart"/>
-      <w:r>
-        <w:rPr>
-          <w:rFonts w:ascii="Calibri" w:hAnsi="Calibri" w:cs="Calibri"/>
-        </w:rPr>
-        <w:t>Laibson</w:t>
-      </w:r>
-      <w:proofErr w:type="spellEnd"/>
-      <w:r>
-        <w:rPr>
-          <w:rFonts w:ascii="Calibri" w:hAnsi="Calibri" w:cs="Calibri"/>
-        </w:rPr>
-        <w:t xml:space="preserve">, D. (2017). </w:t>
+      <w:r>
+        <w:rPr>
+          <w:rFonts w:ascii="Calibri" w:hAnsi="Calibri" w:cs="Calibri"/>
+        </w:rPr>
+        <w:t xml:space="preserve">Gabaix, X., and Laibson, D. (2017). </w:t>
       </w:r>
       <w:r>
         <w:rPr>
@@ -3587,35 +3505,7 @@
         <w:rPr>
           <w:rFonts w:ascii="Calibri" w:hAnsi="Calibri" w:cs="Calibri"/>
         </w:rPr>
-        <w:t xml:space="preserve">Hickey, C., </w:t>
-      </w:r>
-      <w:proofErr w:type="spellStart"/>
-      <w:r>
-        <w:rPr>
-          <w:rFonts w:ascii="Calibri" w:hAnsi="Calibri" w:cs="Calibri"/>
-        </w:rPr>
-        <w:t>Chelazzi</w:t>
-      </w:r>
-      <w:proofErr w:type="spellEnd"/>
-      <w:r>
-        <w:rPr>
-          <w:rFonts w:ascii="Calibri" w:hAnsi="Calibri" w:cs="Calibri"/>
-        </w:rPr>
-        <w:t xml:space="preserve">, L., and </w:t>
-      </w:r>
-      <w:proofErr w:type="spellStart"/>
-      <w:r>
-        <w:rPr>
-          <w:rFonts w:ascii="Calibri" w:hAnsi="Calibri" w:cs="Calibri"/>
-        </w:rPr>
-        <w:t>Theeuwes</w:t>
-      </w:r>
-      <w:proofErr w:type="spellEnd"/>
-      <w:r>
-        <w:rPr>
-          <w:rFonts w:ascii="Calibri" w:hAnsi="Calibri" w:cs="Calibri"/>
-        </w:rPr>
-        <w:t xml:space="preserve">, J. (2010). Reward Changes Salience in Human Vision via the Anterior Cingulate. </w:t>
+        <w:t xml:space="preserve">Hickey, C., Chelazzi, L., and Theeuwes, J. (2010). Reward Changes Salience in Human Vision via the Anterior Cingulate. </w:t>
       </w:r>
       <w:r>
         <w:rPr>
@@ -3695,19 +3585,11 @@
           <w:rFonts w:ascii="Calibri" w:hAnsi="Calibri" w:cs="Calibri"/>
         </w:rPr>
       </w:pPr>
-      <w:proofErr w:type="spellStart"/>
-      <w:r>
-        <w:rPr>
-          <w:rFonts w:ascii="Calibri" w:hAnsi="Calibri" w:cs="Calibri"/>
-        </w:rPr>
-        <w:t>Loomes</w:t>
-      </w:r>
-      <w:proofErr w:type="spellEnd"/>
-      <w:r>
-        <w:rPr>
-          <w:rFonts w:ascii="Calibri" w:hAnsi="Calibri" w:cs="Calibri"/>
-        </w:rPr>
-        <w:t xml:space="preserve">, G. (2005). Modelling the Stochastic Component of Behaviour in Experiments: Some Issues for the Interpretation of Data. </w:t>
+      <w:r>
+        <w:rPr>
+          <w:rFonts w:ascii="Calibri" w:hAnsi="Calibri" w:cs="Calibri"/>
+        </w:rPr>
+        <w:t xml:space="preserve">Loomes, G. (2005). Modelling the Stochastic Component of Behaviour in Experiments: Some Issues for the Interpretation of Data. </w:t>
       </w:r>
       <w:r>
         <w:rPr>
@@ -3745,33 +3627,11 @@
           <w:rFonts w:ascii="Calibri" w:hAnsi="Calibri" w:cs="Calibri"/>
         </w:rPr>
       </w:pPr>
-      <w:proofErr w:type="spellStart"/>
-      <w:r>
-        <w:rPr>
-          <w:rFonts w:ascii="Calibri" w:hAnsi="Calibri" w:cs="Calibri"/>
-        </w:rPr>
-        <w:t>Pachur</w:t>
-      </w:r>
-      <w:proofErr w:type="spellEnd"/>
-      <w:r>
-        <w:rPr>
-          <w:rFonts w:ascii="Calibri" w:hAnsi="Calibri" w:cs="Calibri"/>
-        </w:rPr>
-        <w:t>, T., Schulte-</w:t>
-      </w:r>
-      <w:proofErr w:type="spellStart"/>
-      <w:r>
-        <w:rPr>
-          <w:rFonts w:ascii="Calibri" w:hAnsi="Calibri" w:cs="Calibri"/>
-        </w:rPr>
-        <w:t>Mecklenbeck</w:t>
-      </w:r>
-      <w:proofErr w:type="spellEnd"/>
-      <w:r>
-        <w:rPr>
-          <w:rFonts w:ascii="Calibri" w:hAnsi="Calibri" w:cs="Calibri"/>
-        </w:rPr>
-        <w:t xml:space="preserve">, M., Murphy, R. O., and Hertwig, R. (2018). Prospect theory reflects selective allocation of attention. </w:t>
+      <w:r>
+        <w:rPr>
+          <w:rFonts w:ascii="Calibri" w:hAnsi="Calibri" w:cs="Calibri"/>
+        </w:rPr>
+        <w:t xml:space="preserve">Pachur, T., Schulte-Mecklenbeck, M., Murphy, R. O., and Hertwig, R. (2018). Prospect theory reflects selective allocation of attention. </w:t>
       </w:r>
       <w:r>
         <w:rPr>
@@ -4743,6 +4603,7 @@
   <w:style w:type="character" w:default="1" w:styleId="a1">
     <w:name w:val="Default Paragraph Font"/>
     <w:uiPriority w:val="1"/>
+    <w:semiHidden/>
     <w:unhideWhenUsed/>
   </w:style>
   <w:style w:type="table" w:default="1" w:styleId="a2">
